--- a/заданиее.docx
+++ b/заданиее.docx
@@ -4,6 +4,12 @@
   <w:body>
     <w:p>
       <w:r>
+        <w:rPr>
+          <w:lang w:val="en-US"/>
+        </w:rPr>
+        <w:t xml:space="preserve"> </w:t>
+      </w:r>
+      <w:r>
         <w:t>ВВЕДЕНИЕ                                                                                                                                         3</w:t>
       </w:r>
     </w:p>
@@ -43,7 +49,15 @@
         <w:t xml:space="preserve">Объектом исследования является </w:t>
       </w:r>
       <w:r>
-        <w:t xml:space="preserve">Отдел по воспитательной  работе техникума </w:t>
+        <w:t xml:space="preserve">Отдел по </w:t>
+      </w:r>
+      <w:proofErr w:type="gramStart"/>
+      <w:r>
+        <w:t>воспитательной  работе</w:t>
+      </w:r>
+      <w:proofErr w:type="gramEnd"/>
+      <w:r>
+        <w:t xml:space="preserve"> техникума </w:t>
       </w:r>
       <w:r>
         <w:t>“</w:t>
@@ -423,9 +437,6 @@
         <w:t>Были изучены следующие документы</w:t>
       </w:r>
       <w:r>
-        <w:rPr>
-          <w:lang w:val="en-US"/>
-        </w:rPr>
         <w:t>:</w:t>
       </w:r>
     </w:p>
@@ -550,7 +561,6 @@
           <w:bCs/>
           <w:sz w:val="18"/>
           <w:szCs w:val="18"/>
-          <w:lang w:val="en-US"/>
         </w:rPr>
       </w:pPr>
       <w:r>
@@ -569,7 +579,6 @@
           <w:bCs/>
           <w:sz w:val="18"/>
           <w:szCs w:val="18"/>
-          <w:lang w:val="en-US"/>
         </w:rPr>
         <w:t>:</w:t>
       </w:r>
@@ -724,6 +733,111 @@
           <w:szCs w:val="16"/>
         </w:rPr>
       </w:pPr>
+      <w:r>
+        <w:rPr>
+          <w:rFonts w:ascii="Calibri" w:hAnsi="Calibri" w:cs="Calibri"/>
+          <w:sz w:val="16"/>
+          <w:szCs w:val="16"/>
+        </w:rPr>
+        <w:br w:type="page"/>
+      </w:r>
+    </w:p>
+    <w:p>
+      <w:pPr>
+        <w:rPr>
+          <w:rFonts w:ascii="Calibri" w:hAnsi="Calibri" w:cs="Calibri"/>
+          <w:sz w:val="16"/>
+          <w:szCs w:val="16"/>
+        </w:rPr>
+      </w:pPr>
+      <w:r>
+        <w:rPr>
+          <w:rFonts w:ascii="Calibri" w:hAnsi="Calibri" w:cs="Calibri"/>
+          <w:sz w:val="16"/>
+          <w:szCs w:val="16"/>
+        </w:rPr>
+        <w:lastRenderedPageBreak/>
+        <w:br w:type="page"/>
+      </w:r>
+    </w:p>
+    <w:p>
+      <w:pPr>
+        <w:rPr>
+          <w:rFonts w:ascii="Calibri" w:hAnsi="Calibri" w:cs="Calibri"/>
+          <w:sz w:val="16"/>
+          <w:szCs w:val="16"/>
+        </w:rPr>
+      </w:pPr>
+      <w:r>
+        <w:rPr>
+          <w:rFonts w:ascii="Calibri" w:hAnsi="Calibri" w:cs="Calibri"/>
+          <w:sz w:val="16"/>
+          <w:szCs w:val="16"/>
+        </w:rPr>
+        <w:lastRenderedPageBreak/>
+        <w:br w:type="page"/>
+      </w:r>
+    </w:p>
+    <w:p>
+      <w:pPr>
+        <w:rPr>
+          <w:rFonts w:ascii="Calibri" w:hAnsi="Calibri" w:cs="Calibri"/>
+          <w:sz w:val="16"/>
+          <w:szCs w:val="16"/>
+        </w:rPr>
+      </w:pPr>
+    </w:p>
+    <w:p>
+      <w:pPr>
+        <w:rPr>
+          <w:rFonts w:ascii="Calibri" w:hAnsi="Calibri" w:cs="Calibri"/>
+          <w:b/>
+          <w:bCs/>
+          <w:sz w:val="16"/>
+          <w:szCs w:val="16"/>
+        </w:rPr>
+      </w:pPr>
+    </w:p>
+    <w:p>
+      <w:pPr>
+        <w:rPr>
+          <w:rFonts w:ascii="Calibri" w:hAnsi="Calibri" w:cs="Calibri"/>
+          <w:b/>
+          <w:bCs/>
+          <w:sz w:val="16"/>
+          <w:szCs w:val="16"/>
+        </w:rPr>
+      </w:pPr>
+    </w:p>
+    <w:p>
+      <w:pPr>
+        <w:rPr>
+          <w:rFonts w:ascii="Calibri" w:hAnsi="Calibri" w:cs="Calibri"/>
+          <w:sz w:val="16"/>
+          <w:szCs w:val="16"/>
+        </w:rPr>
+      </w:pPr>
+    </w:p>
+    <w:p>
+      <w:pPr>
+        <w:pStyle w:val="a9"/>
+        <w:rPr>
+          <w:rFonts w:ascii="Arial Black" w:hAnsi="Arial Black"/>
+          <w:sz w:val="56"/>
+          <w:szCs w:val="56"/>
+        </w:rPr>
+      </w:pPr>
+      <w:hyperlink r:id="rId6" w:history="1">
+        <w:r>
+          <w:rPr>
+            <w:rStyle w:val="ac"/>
+            <w:rFonts w:ascii="Arial Black" w:hAnsi="Arial Black" w:cs="Calibri"/>
+            <w:sz w:val="56"/>
+            <w:szCs w:val="56"/>
+          </w:rPr>
+          <w:t>Яндекс музыка</w:t>
+        </w:r>
+      </w:hyperlink>
     </w:p>
     <w:sectPr>
       <w:pgSz w:w="11906" w:h="16838"/>
@@ -2112,6 +2226,29 @@
       <w:spacing w:val="5"/>
     </w:rPr>
   </w:style>
+  <w:style w:type="character" w:styleId="ac">
+    <w:name w:val="Hyperlink"/>
+    <w:basedOn w:val="a0"/>
+    <w:uiPriority w:val="99"/>
+    <w:unhideWhenUsed/>
+    <w:rsid w:val="00D20A62"/>
+    <w:rPr>
+      <w:color w:val="467886" w:themeColor="hyperlink"/>
+      <w:u w:val="single"/>
+    </w:rPr>
+  </w:style>
+  <w:style w:type="character" w:styleId="ad">
+    <w:name w:val="Unresolved Mention"/>
+    <w:basedOn w:val="a0"/>
+    <w:uiPriority w:val="99"/>
+    <w:semiHidden/>
+    <w:unhideWhenUsed/>
+    <w:rsid w:val="00D20A62"/>
+    <w:rPr>
+      <w:color w:val="605E5C"/>
+      <w:shd w:val="clear" w:color="auto" w:fill="E1DFDD"/>
+    </w:rPr>
+  </w:style>
 </w:styles>
 </file>
 
